--- a/doc/Functional Requirements/Tarea Integradora 2 - videoGame.docx
+++ b/doc/Functional Requirements/Tarea Integradora 2 - videoGame.docx
@@ -1972,7 +1972,6 @@
         <w:t xml:space="preserve"> y la posición X y </w:t>
       </w:r>
       <w:proofErr w:type="spellStart"/>
-      <w:proofErr w:type="gramStart"/>
       <w:r>
         <w:rPr>
           <w:sz w:val="24"/>
@@ -1986,9 +1985,8 @@
           <w:sz w:val="24"/>
           <w:szCs w:val="24"/>
         </w:rPr>
-        <w:t xml:space="preserve">  en</w:t>
-      </w:r>
-      <w:proofErr w:type="gramEnd"/>
+        <w:t xml:space="preserve"> en</w:t>
+      </w:r>
       <w:r>
         <w:rPr>
           <w:sz w:val="24"/>
@@ -2010,7 +2008,21 @@
           <w:sz w:val="24"/>
           <w:szCs w:val="24"/>
         </w:rPr>
-        <w:t xml:space="preserve"> son generadas aleatoriamente, de acuerdo a la resolución de la pantalla utilizada (ver anexo)). En un nivel no pueden repetirse los enemigos porque una vez derrotado, ya se sabría cómo derrotar a los demás del mismo nivel.</w:t>
+        <w:t xml:space="preserve"> son generadas aleatoriamente, </w:t>
+      </w:r>
+      <w:r>
+        <w:rPr>
+          <w:sz w:val="24"/>
+          <w:szCs w:val="24"/>
+        </w:rPr>
+        <w:t>de acuerdo con</w:t>
+      </w:r>
+      <w:r>
+        <w:rPr>
+          <w:sz w:val="24"/>
+          <w:szCs w:val="24"/>
+        </w:rPr>
+        <w:t xml:space="preserve"> la resolución de la pantalla utilizada (ver anexo)). En un nivel no pueden repetirse los enemigos porque una vez derrotado, ya se sabría cómo derrotar a los demás del mismo nivel.</w:t>
       </w:r>
     </w:p>
     <w:p>
@@ -2311,7 +2323,6 @@
         </w:rPr>
         <w:t xml:space="preserve">Incrementar nivel para un jugador, </w:t>
       </w:r>
-      <w:proofErr w:type="gramStart"/>
       <w:r>
         <w:rPr>
           <w:color w:val="111111"/>
@@ -2319,9 +2330,8 @@
           <w:szCs w:val="24"/>
           <w:highlight w:val="green"/>
         </w:rPr>
-        <w:t>en caso que</w:t>
-      </w:r>
-      <w:proofErr w:type="gramEnd"/>
+        <w:t>en caso de que</w:t>
+      </w:r>
       <w:r>
         <w:rPr>
           <w:color w:val="111111"/>
@@ -2505,7 +2515,6 @@
         </w:rPr>
         <w:t xml:space="preserve">Informar el top 5 de los jugadores </w:t>
       </w:r>
-      <w:proofErr w:type="gramStart"/>
       <w:r>
         <w:rPr>
           <w:color w:val="111111"/>
@@ -2513,9 +2522,8 @@
           <w:szCs w:val="24"/>
           <w:highlight w:val="green"/>
         </w:rPr>
-        <w:t>de acuerdo al</w:t>
-      </w:r>
-      <w:proofErr w:type="gramEnd"/>
+        <w:t>de acuerdo con el</w:t>
+      </w:r>
       <w:r>
         <w:rPr>
           <w:color w:val="111111"/>
